--- a/psalms-la/025.docx
+++ b/psalms-la/025.docx
@@ -1,6 +1,6 @@
 
 <file path=word/document.xml><?xml version="1.0" encoding="utf-8"?>
-<w:document xmlns:wpc="http://schemas.microsoft.com/office/word/2010/wordprocessingCanvas" xmlns:cx="http://schemas.microsoft.com/office/drawing/2014/chartex" xmlns:cx1="http://schemas.microsoft.com/office/drawing/2015/9/8/chartex" xmlns:cx2="http://schemas.microsoft.com/office/drawing/2015/10/21/chartex" xmlns:cx3="http://schemas.microsoft.com/office/drawing/2016/5/9/chartex" xmlns:cx4="http://schemas.microsoft.com/office/drawing/2016/5/10/chartex" xmlns:cx5="http://schemas.microsoft.com/office/drawing/2016/5/11/chartex" xmlns:cx6="http://schemas.microsoft.com/office/drawing/2016/5/12/chartex" xmlns:cx7="http://schemas.microsoft.com/office/drawing/2016/5/13/chartex" xmlns:cx8="http://schemas.microsoft.com/office/drawing/2016/5/14/chartex" xmlns:mc="http://schemas.openxmlformats.org/markup-compatibility/2006" xmlns:aink="http://schemas.microsoft.com/office/drawing/2016/ink" xmlns:am3d="http://schemas.microsoft.com/office/drawing/2017/model3d" xmlns:o="urn:schemas-microsoft-com:office:office" xmlns:r="http://schemas.openxmlformats.org/officeDocument/2006/relationships" xmlns:m="http://schemas.openxmlformats.org/officeDocument/2006/math" xmlns:v="urn:schemas-microsoft-com:vml" xmlns:wp14="http://schemas.microsoft.com/office/word/2010/wordprocessingDrawing" xmlns:wp="http://schemas.openxmlformats.org/drawingml/2006/wordprocessingDrawing" xmlns:w10="urn:schemas-microsoft-com:office:word" xmlns:w="http://schemas.openxmlformats.org/wordprocessingml/2006/main" xmlns:w14="http://schemas.microsoft.com/office/word/2010/wordml" xmlns:w15="http://schemas.microsoft.com/office/word/2012/wordml" xmlns:w16cid="http://schemas.microsoft.com/office/word/2016/wordml/cid" xmlns:w16se="http://schemas.microsoft.com/office/word/2015/wordml/symex" xmlns:wpg="http://schemas.microsoft.com/office/word/2010/wordprocessingGroup" xmlns:wpi="http://schemas.microsoft.com/office/word/2010/wordprocessingInk" xmlns:wne="http://schemas.microsoft.com/office/word/2006/wordml" xmlns:wps="http://schemas.microsoft.com/office/word/2010/wordprocessingShape" mc:Ignorable="w14 w15 w16se w16cid wp14">
+<w:document xmlns:wpc="http://schemas.microsoft.com/office/word/2010/wordprocessingCanvas" xmlns:cx="http://schemas.microsoft.com/office/drawing/2014/chartex" xmlns:cx1="http://schemas.microsoft.com/office/drawing/2015/9/8/chartex" xmlns:mc="http://schemas.openxmlformats.org/markup-compatibility/2006" xmlns:o="urn:schemas-microsoft-com:office:office" xmlns:r="http://schemas.openxmlformats.org/officeDocument/2006/relationships" xmlns:m="http://schemas.openxmlformats.org/officeDocument/2006/math" xmlns:v="urn:schemas-microsoft-com:vml" xmlns:wp14="http://schemas.microsoft.com/office/word/2010/wordprocessingDrawing" xmlns:wp="http://schemas.openxmlformats.org/drawingml/2006/wordprocessingDrawing" xmlns:w10="urn:schemas-microsoft-com:office:word" xmlns:w="http://schemas.openxmlformats.org/wordprocessingml/2006/main" xmlns:w14="http://schemas.microsoft.com/office/word/2010/wordml" xmlns:w15="http://schemas.microsoft.com/office/word/2012/wordml" xmlns:w16se="http://schemas.microsoft.com/office/word/2015/wordml/symex" xmlns:wpg="http://schemas.microsoft.com/office/word/2010/wordprocessingGroup" xmlns:wpi="http://schemas.microsoft.com/office/word/2010/wordprocessingInk" xmlns:wne="http://schemas.microsoft.com/office/word/2006/wordml" xmlns:wps="http://schemas.microsoft.com/office/word/2010/wordprocessingShape" mc:Ignorable="w14 w15 w16se wp14">
   <w:body>
     <w:p>
       <w:pPr>
@@ -41,25 +41,18 @@
             <w:tcW w:w="556" w:type="pct"/>
           </w:tcPr>
           <w:p>
-            <w:proofErr w:type="spellStart"/>
             <w:r>
               <w:t>Burmester</w:t>
             </w:r>
-            <w:proofErr w:type="spellEnd"/>
-          </w:p>
-        </w:tc>
-        <w:tc>
-          <w:tcPr>
-            <w:tcW w:w="556" w:type="pct"/>
-          </w:tcPr>
-          <w:p>
-            <w:proofErr w:type="spellStart"/>
-            <w:r>
-              <w:t>Burmester</w:t>
-            </w:r>
-            <w:proofErr w:type="spellEnd"/>
-            <w:r>
-              <w:t>-modernized</w:t>
+          </w:p>
+        </w:tc>
+        <w:tc>
+          <w:tcPr>
+            <w:tcW w:w="556" w:type="pct"/>
+          </w:tcPr>
+          <w:p>
+            <w:r>
+              <w:t>Burmester-modernized</w:t>
             </w:r>
           </w:p>
         </w:tc>
@@ -337,7 +330,79 @@
                 <w:sz w:val="27"/>
                 <w:szCs w:val="27"/>
               </w:rPr>
-              <w:t>Judge me, Lord, for I have waned in my integrity: I have trusted in the Lord, [therefore] I will not be sick.</w:t>
+              <w:t xml:space="preserve">Judge me, </w:t>
+            </w:r>
+            <w:r>
+              <w:rPr>
+                <w:rFonts w:ascii="Times" w:eastAsia="Times New Roman" w:hAnsi="Times" w:cs="Times New Roman"/>
+                <w:color w:val="000000"/>
+                <w:sz w:val="27"/>
+                <w:szCs w:val="27"/>
+              </w:rPr>
+              <w:t>O Lord, for I have walk</w:t>
+            </w:r>
+            <w:r>
+              <w:rPr>
+                <w:rFonts w:ascii="Times" w:eastAsia="Times New Roman" w:hAnsi="Times" w:cs="Times New Roman"/>
+                <w:color w:val="000000"/>
+                <w:sz w:val="27"/>
+                <w:szCs w:val="27"/>
+              </w:rPr>
+              <w:t xml:space="preserve">ed in my </w:t>
+            </w:r>
+            <w:r>
+              <w:rPr>
+                <w:rFonts w:ascii="Times" w:eastAsia="Times New Roman" w:hAnsi="Times" w:cs="Times New Roman"/>
+                <w:color w:val="000000"/>
+                <w:sz w:val="27"/>
+                <w:szCs w:val="27"/>
+              </w:rPr>
+              <w:t>innocence;</w:t>
+            </w:r>
+            <w:r>
+              <w:rPr>
+                <w:rFonts w:ascii="Times" w:eastAsia="Times New Roman" w:hAnsi="Times" w:cs="Times New Roman"/>
+                <w:color w:val="000000"/>
+                <w:sz w:val="27"/>
+                <w:szCs w:val="27"/>
+              </w:rPr>
+              <w:t xml:space="preserve"> I have </w:t>
+            </w:r>
+            <w:r>
+              <w:rPr>
+                <w:rFonts w:ascii="Times" w:eastAsia="Times New Roman" w:hAnsi="Times" w:cs="Times New Roman"/>
+                <w:color w:val="000000"/>
+                <w:sz w:val="27"/>
+                <w:szCs w:val="27"/>
+              </w:rPr>
+              <w:t>hoped</w:t>
+            </w:r>
+            <w:r>
+              <w:rPr>
+                <w:rFonts w:ascii="Times" w:eastAsia="Times New Roman" w:hAnsi="Times" w:cs="Times New Roman"/>
+                <w:color w:val="000000"/>
+                <w:sz w:val="27"/>
+                <w:szCs w:val="27"/>
+              </w:rPr>
+              <w:t xml:space="preserve"> in the Lord, [therefore] I will not </w:t>
+            </w:r>
+            <w:r>
+              <w:rPr>
+                <w:rFonts w:ascii="Times" w:eastAsia="Times New Roman" w:hAnsi="Times" w:cs="Times New Roman"/>
+                <w:color w:val="000000"/>
+                <w:sz w:val="27"/>
+                <w:szCs w:val="27"/>
+              </w:rPr>
+              <w:t>weaken</w:t>
+            </w:r>
+            <w:r>
+              <w:rPr>
+                <w:rFonts w:ascii="Times" w:eastAsia="Times New Roman" w:hAnsi="Times" w:cs="Times New Roman"/>
+                <w:color w:val="000000"/>
+                <w:sz w:val="27"/>
+                <w:szCs w:val="27"/>
+              </w:rPr>
+              <w:t>.</w:t>
             </w:r>
           </w:p>
         </w:tc>
@@ -607,14 +672,87 @@
                 <w:szCs w:val="27"/>
               </w:rPr>
             </w:pPr>
-            <w:r>
-              <w:rPr>
-                <w:rFonts w:ascii="Times" w:eastAsia="Times New Roman" w:hAnsi="Times" w:cs="Times New Roman"/>
-                <w:color w:val="000000"/>
-                <w:sz w:val="27"/>
-                <w:szCs w:val="27"/>
-              </w:rPr>
-              <w:t>Prove me, Lord, and try me; fire my heart and my reins.</w:t>
+            <w:commentRangeStart w:id="0"/>
+            <w:r>
+              <w:rPr>
+                <w:rFonts w:ascii="Times" w:eastAsia="Times New Roman" w:hAnsi="Times" w:cs="Times New Roman"/>
+                <w:color w:val="000000"/>
+                <w:sz w:val="27"/>
+                <w:szCs w:val="27"/>
+              </w:rPr>
+              <w:t xml:space="preserve">Prove </w:t>
+            </w:r>
+            <w:commentRangeEnd w:id="0"/>
+            <w:r>
+              <w:rPr>
+                <w:rStyle w:val="CommentReference"/>
+                <w:rFonts w:ascii="Garamond" w:hAnsi="Garamond"/>
+                <w:lang w:val="en-CA"/>
+              </w:rPr>
+              <w:commentReference w:id="0"/>
+            </w:r>
+            <w:r>
+              <w:rPr>
+                <w:rFonts w:ascii="Times" w:eastAsia="Times New Roman" w:hAnsi="Times" w:cs="Times New Roman"/>
+                <w:color w:val="000000"/>
+                <w:sz w:val="27"/>
+                <w:szCs w:val="27"/>
+              </w:rPr>
+              <w:t xml:space="preserve">me, </w:t>
+            </w:r>
+            <w:r>
+              <w:rPr>
+                <w:rFonts w:ascii="Times" w:eastAsia="Times New Roman" w:hAnsi="Times" w:cs="Times New Roman"/>
+                <w:color w:val="000000"/>
+                <w:sz w:val="27"/>
+                <w:szCs w:val="27"/>
+              </w:rPr>
+              <w:t xml:space="preserve">O </w:t>
+            </w:r>
+            <w:r>
+              <w:rPr>
+                <w:rFonts w:ascii="Times" w:eastAsia="Times New Roman" w:hAnsi="Times" w:cs="Times New Roman"/>
+                <w:color w:val="000000"/>
+                <w:sz w:val="27"/>
+                <w:szCs w:val="27"/>
+              </w:rPr>
+              <w:t xml:space="preserve">Lord, and try me; </w:t>
+            </w:r>
+            <w:r>
+              <w:rPr>
+                <w:rFonts w:ascii="Times" w:eastAsia="Times New Roman" w:hAnsi="Times" w:cs="Times New Roman"/>
+                <w:color w:val="000000"/>
+                <w:sz w:val="27"/>
+                <w:szCs w:val="27"/>
+              </w:rPr>
+              <w:t>Try</w:t>
+            </w:r>
+            <w:r>
+              <w:rPr>
+                <w:rFonts w:ascii="Times" w:eastAsia="Times New Roman" w:hAnsi="Times" w:cs="Times New Roman"/>
+                <w:color w:val="000000"/>
+                <w:sz w:val="27"/>
+                <w:szCs w:val="27"/>
+              </w:rPr>
+              <w:t xml:space="preserve"> my heart and my reins</w:t>
+            </w:r>
+            <w:r>
+              <w:rPr>
+                <w:rFonts w:ascii="Times" w:eastAsia="Times New Roman" w:hAnsi="Times" w:cs="Times New Roman"/>
+                <w:color w:val="000000"/>
+                <w:sz w:val="27"/>
+                <w:szCs w:val="27"/>
+              </w:rPr>
+              <w:t xml:space="preserve"> with fire</w:t>
+            </w:r>
+            <w:r>
+              <w:rPr>
+                <w:rFonts w:ascii="Times" w:eastAsia="Times New Roman" w:hAnsi="Times" w:cs="Times New Roman"/>
+                <w:color w:val="000000"/>
+                <w:sz w:val="27"/>
+                <w:szCs w:val="27"/>
+              </w:rPr>
+              <w:t>.</w:t>
             </w:r>
           </w:p>
         </w:tc>
@@ -1079,7 +1217,6 @@
                 <w:sz w:val="27"/>
                 <w:szCs w:val="27"/>
               </w:rPr>
-              <w:lastRenderedPageBreak/>
               <w:t xml:space="preserve">I have not sat with a vain assembly, and I shall not enter with </w:t>
             </w:r>
             <w:r>
@@ -1254,29 +1391,7 @@
                 <w:szCs w:val="24"/>
                 <w:shd w:val="clear" w:color="auto" w:fill="FFFFFF"/>
               </w:rPr>
-              <w:t xml:space="preserve">I have not sat with the council of </w:t>
-            </w:r>
-            <w:proofErr w:type="gramStart"/>
-            <w:r>
-              <w:rPr>
-                <w:rFonts w:ascii="Tahoma" w:eastAsia="Times New Roman" w:hAnsi="Tahoma" w:cs="Tahoma"/>
-                <w:color w:val="2E1308"/>
-                <w:sz w:val="24"/>
-                <w:szCs w:val="24"/>
-                <w:shd w:val="clear" w:color="auto" w:fill="FFFFFF"/>
-              </w:rPr>
-              <w:t>vanity, and</w:t>
-            </w:r>
-            <w:proofErr w:type="gramEnd"/>
-            <w:r>
-              <w:rPr>
-                <w:rFonts w:ascii="Tahoma" w:eastAsia="Times New Roman" w:hAnsi="Tahoma" w:cs="Tahoma"/>
-                <w:color w:val="2E1308"/>
-                <w:sz w:val="24"/>
-                <w:szCs w:val="24"/>
-                <w:shd w:val="clear" w:color="auto" w:fill="FFFFFF"/>
-              </w:rPr>
-              <w:t xml:space="preserve"> will in nowise enter in with transgressors.</w:t>
+              <w:t>I have not sat with the council of vanity, and will in nowise enter in with transgressors.</w:t>
             </w:r>
           </w:p>
           <w:p>
@@ -1418,7 +1533,89 @@
                 <w:sz w:val="27"/>
                 <w:szCs w:val="27"/>
               </w:rPr>
-              <w:t>The congregation of the evildoers I have hated, and I will not sit with the impious.</w:t>
+              <w:t xml:space="preserve">I </w:t>
+            </w:r>
+            <w:commentRangeStart w:id="1"/>
+            <w:r>
+              <w:rPr>
+                <w:rFonts w:ascii="Times" w:eastAsia="Times New Roman" w:hAnsi="Times" w:cs="Times New Roman"/>
+                <w:color w:val="000000"/>
+                <w:sz w:val="27"/>
+                <w:szCs w:val="27"/>
+              </w:rPr>
+              <w:t xml:space="preserve">have hated </w:t>
+            </w:r>
+            <w:r>
+              <w:rPr>
+                <w:rFonts w:ascii="Times" w:eastAsia="Times New Roman" w:hAnsi="Times" w:cs="Times New Roman"/>
+                <w:color w:val="000000"/>
+                <w:sz w:val="27"/>
+                <w:szCs w:val="27"/>
+              </w:rPr>
+              <w:t>t</w:t>
+            </w:r>
+            <w:r>
+              <w:rPr>
+                <w:rFonts w:ascii="Times" w:eastAsia="Times New Roman" w:hAnsi="Times" w:cs="Times New Roman"/>
+                <w:color w:val="000000"/>
+                <w:sz w:val="27"/>
+                <w:szCs w:val="27"/>
+              </w:rPr>
+              <w:t xml:space="preserve">he </w:t>
+            </w:r>
+            <w:r>
+              <w:rPr>
+                <w:rFonts w:ascii="Times" w:eastAsia="Times New Roman" w:hAnsi="Times" w:cs="Times New Roman"/>
+                <w:color w:val="000000"/>
+                <w:sz w:val="27"/>
+                <w:szCs w:val="27"/>
+              </w:rPr>
+              <w:t>assembly</w:t>
+            </w:r>
+            <w:r>
+              <w:rPr>
+                <w:rFonts w:ascii="Times" w:eastAsia="Times New Roman" w:hAnsi="Times" w:cs="Times New Roman"/>
+                <w:color w:val="000000"/>
+                <w:sz w:val="27"/>
+                <w:szCs w:val="27"/>
+              </w:rPr>
+              <w:t xml:space="preserve"> of the evildoer</w:t>
+            </w:r>
+            <w:commentRangeEnd w:id="1"/>
+            <w:r>
+              <w:rPr>
+                <w:rStyle w:val="CommentReference"/>
+                <w:rFonts w:ascii="Garamond" w:hAnsi="Garamond"/>
+                <w:lang w:val="en-CA"/>
+              </w:rPr>
+              <w:commentReference w:id="1"/>
+            </w:r>
+            <w:r>
+              <w:rPr>
+                <w:rFonts w:ascii="Times" w:eastAsia="Times New Roman" w:hAnsi="Times" w:cs="Times New Roman"/>
+                <w:color w:val="000000"/>
+                <w:sz w:val="27"/>
+                <w:szCs w:val="27"/>
+              </w:rPr>
+              <w:t xml:space="preserve">s, and I will not sit with the </w:t>
+            </w:r>
+            <w:r>
+              <w:rPr>
+                <w:rFonts w:ascii="Times" w:eastAsia="Times New Roman" w:hAnsi="Times" w:cs="Times New Roman"/>
+                <w:color w:val="000000"/>
+                <w:sz w:val="27"/>
+                <w:szCs w:val="27"/>
+              </w:rPr>
+              <w:t>ungodly</w:t>
+            </w:r>
+            <w:r>
+              <w:rPr>
+                <w:rFonts w:ascii="Times" w:eastAsia="Times New Roman" w:hAnsi="Times" w:cs="Times New Roman"/>
+                <w:color w:val="000000"/>
+                <w:sz w:val="27"/>
+                <w:szCs w:val="27"/>
+              </w:rPr>
+              <w:t>.</w:t>
             </w:r>
           </w:p>
         </w:tc>
@@ -1504,15 +1701,7 @@
           </w:tcPr>
           <w:p>
             <w:r>
-              <w:t xml:space="preserve">I have hated the congregation of the </w:t>
-            </w:r>
-            <w:proofErr w:type="gramStart"/>
-            <w:r>
-              <w:t>wicked, and</w:t>
-            </w:r>
-            <w:proofErr w:type="gramEnd"/>
-            <w:r>
-              <w:t xml:space="preserve"> will not sit among the ungodly.</w:t>
+              <w:t>I have hated the congregation of the wicked, and will not sit among the ungodly.</w:t>
             </w:r>
           </w:p>
         </w:tc>
@@ -1675,7 +1864,43 @@
                 <w:sz w:val="27"/>
                 <w:szCs w:val="27"/>
               </w:rPr>
-              <w:t>I will wash my hands among those who are holy, and I will compass Your altar, Lord,</w:t>
+              <w:t xml:space="preserve">I will wash my hands among those who are holy, and I will </w:t>
+            </w:r>
+            <w:r>
+              <w:rPr>
+                <w:rFonts w:ascii="Times" w:eastAsia="Times New Roman" w:hAnsi="Times" w:cs="Times New Roman"/>
+                <w:color w:val="000000"/>
+                <w:sz w:val="27"/>
+                <w:szCs w:val="27"/>
+              </w:rPr>
+              <w:t>go around</w:t>
+            </w:r>
+            <w:r>
+              <w:rPr>
+                <w:rFonts w:ascii="Times" w:eastAsia="Times New Roman" w:hAnsi="Times" w:cs="Times New Roman"/>
+                <w:color w:val="000000"/>
+                <w:sz w:val="27"/>
+                <w:szCs w:val="27"/>
+              </w:rPr>
+              <w:t xml:space="preserve"> Your altar, </w:t>
+            </w:r>
+            <w:r>
+              <w:rPr>
+                <w:rFonts w:ascii="Times" w:eastAsia="Times New Roman" w:hAnsi="Times" w:cs="Times New Roman"/>
+                <w:color w:val="000000"/>
+                <w:sz w:val="27"/>
+                <w:szCs w:val="27"/>
+              </w:rPr>
+              <w:t xml:space="preserve">O </w:t>
+            </w:r>
+            <w:r>
+              <w:rPr>
+                <w:rFonts w:ascii="Times" w:eastAsia="Times New Roman" w:hAnsi="Times" w:cs="Times New Roman"/>
+                <w:color w:val="000000"/>
+                <w:sz w:val="27"/>
+                <w:szCs w:val="27"/>
+              </w:rPr>
+              <w:t>Lord,</w:t>
             </w:r>
           </w:p>
         </w:tc>
@@ -1733,27 +1958,15 @@
             </w:r>
           </w:p>
           <w:p>
-            <w:proofErr w:type="gramStart"/>
-            <w:r>
-              <w:rPr>
-                <w:rFonts w:ascii="Tahoma" w:eastAsia="Times New Roman" w:hAnsi="Tahoma" w:cs="Tahoma"/>
-                <w:color w:val="2E1308"/>
-                <w:sz w:val="24"/>
-                <w:szCs w:val="24"/>
-                <w:shd w:val="clear" w:color="auto" w:fill="FFFFFF"/>
-              </w:rPr>
-              <w:t>So</w:t>
-            </w:r>
-            <w:proofErr w:type="gramEnd"/>
-            <w:r>
-              <w:rPr>
-                <w:rFonts w:ascii="Tahoma" w:eastAsia="Times New Roman" w:hAnsi="Tahoma" w:cs="Tahoma"/>
-                <w:color w:val="2E1308"/>
-                <w:sz w:val="24"/>
-                <w:szCs w:val="24"/>
-                <w:shd w:val="clear" w:color="auto" w:fill="FFFFFF"/>
-              </w:rPr>
-              <w:t xml:space="preserve"> I will go about Your altar, O Lord,</w:t>
+            <w:r>
+              <w:rPr>
+                <w:rFonts w:ascii="Tahoma" w:eastAsia="Times New Roman" w:hAnsi="Tahoma" w:cs="Tahoma"/>
+                <w:color w:val="2E1308"/>
+                <w:sz w:val="24"/>
+                <w:szCs w:val="24"/>
+                <w:shd w:val="clear" w:color="auto" w:fill="FFFFFF"/>
+              </w:rPr>
+              <w:t>So I will go about Your altar, O Lord,</w:t>
             </w:r>
           </w:p>
         </w:tc>
@@ -1773,23 +1986,7 @@
           </w:tcPr>
           <w:p>
             <w:r>
-              <w:t xml:space="preserve">I will wash my hands in </w:t>
-            </w:r>
-            <w:proofErr w:type="spellStart"/>
-            <w:r>
-              <w:t>innocency</w:t>
-            </w:r>
-            <w:proofErr w:type="spellEnd"/>
-            <w:r>
-              <w:t xml:space="preserve">, O Lord, and so will I go </w:t>
-            </w:r>
-            <w:proofErr w:type="gramStart"/>
-            <w:r>
-              <w:t>round</w:t>
-            </w:r>
-            <w:proofErr w:type="gramEnd"/>
-            <w:r>
-              <w:t xml:space="preserve"> about Thine altar;</w:t>
+              <w:t>I will wash my hands in innocency, O Lord, and so will I go round about Thine altar;</w:t>
             </w:r>
           </w:p>
         </w:tc>
@@ -1844,29 +2041,7 @@
                 <w:szCs w:val="24"/>
                 <w:shd w:val="clear" w:color="auto" w:fill="FFFFFF"/>
               </w:rPr>
-              <w:t xml:space="preserve">I will wash my hands in </w:t>
-            </w:r>
-            <w:proofErr w:type="spellStart"/>
-            <w:r>
-              <w:rPr>
-                <w:rFonts w:ascii="Tahoma" w:eastAsia="Times New Roman" w:hAnsi="Tahoma" w:cs="Tahoma"/>
-                <w:color w:val="2E1308"/>
-                <w:sz w:val="24"/>
-                <w:szCs w:val="24"/>
-                <w:shd w:val="clear" w:color="auto" w:fill="FFFFFF"/>
-              </w:rPr>
-              <w:t>innocency</w:t>
-            </w:r>
-            <w:proofErr w:type="spellEnd"/>
-            <w:r>
-              <w:rPr>
-                <w:rFonts w:ascii="Tahoma" w:eastAsia="Times New Roman" w:hAnsi="Tahoma" w:cs="Tahoma"/>
-                <w:color w:val="2E1308"/>
-                <w:sz w:val="24"/>
-                <w:szCs w:val="24"/>
-                <w:shd w:val="clear" w:color="auto" w:fill="FFFFFF"/>
-              </w:rPr>
-              <w:t>, and compass thine altar, O Lord:</w:t>
+              <w:t>I will wash my hands in innocency, and compass thine altar, O Lord:</w:t>
             </w:r>
           </w:p>
           <w:p>
@@ -1969,27 +2144,25 @@
                 <w:sz w:val="27"/>
                 <w:szCs w:val="27"/>
               </w:rPr>
-              <w:t xml:space="preserve">that I may hear the voice of Your </w:t>
-            </w:r>
-            <w:proofErr w:type="gramStart"/>
-            <w:r>
-              <w:rPr>
-                <w:rFonts w:ascii="Times" w:eastAsia="Times New Roman" w:hAnsi="Times" w:cs="Times New Roman"/>
-                <w:color w:val="000000"/>
-                <w:sz w:val="27"/>
-                <w:szCs w:val="27"/>
-              </w:rPr>
-              <w:t>praise, and</w:t>
-            </w:r>
-            <w:proofErr w:type="gramEnd"/>
-            <w:r>
-              <w:rPr>
-                <w:rFonts w:ascii="Times" w:eastAsia="Times New Roman" w:hAnsi="Times" w:cs="Times New Roman"/>
-                <w:color w:val="000000"/>
-                <w:sz w:val="27"/>
-                <w:szCs w:val="27"/>
-              </w:rPr>
-              <w:t xml:space="preserve"> declare all your wonders.</w:t>
+              <w:t>that I may hear the voice o</w:t>
+            </w:r>
+            <w:r>
+              <w:rPr>
+                <w:rFonts w:ascii="Times" w:eastAsia="Times New Roman" w:hAnsi="Times" w:cs="Times New Roman"/>
+                <w:color w:val="000000"/>
+                <w:sz w:val="27"/>
+                <w:szCs w:val="27"/>
+              </w:rPr>
+              <w:t>f Your praise, and declare all Y</w:t>
+            </w:r>
+            <w:r>
+              <w:rPr>
+                <w:rFonts w:ascii="Times" w:eastAsia="Times New Roman" w:hAnsi="Times" w:cs="Times New Roman"/>
+                <w:color w:val="000000"/>
+                <w:sz w:val="27"/>
+                <w:szCs w:val="27"/>
+              </w:rPr>
+              <w:t>our wonders.</w:t>
             </w:r>
           </w:p>
         </w:tc>
@@ -2014,27 +2187,7 @@
                 <w:sz w:val="27"/>
                 <w:szCs w:val="27"/>
               </w:rPr>
-              <w:t xml:space="preserve">that I may hear the voice of Thy </w:t>
-            </w:r>
-            <w:proofErr w:type="gramStart"/>
-            <w:r>
-              <w:rPr>
-                <w:rFonts w:ascii="Times" w:eastAsia="Times New Roman" w:hAnsi="Times" w:cs="Times New Roman"/>
-                <w:color w:val="000000"/>
-                <w:sz w:val="27"/>
-                <w:szCs w:val="27"/>
-              </w:rPr>
-              <w:t>praise, and</w:t>
-            </w:r>
-            <w:proofErr w:type="gramEnd"/>
-            <w:r>
-              <w:rPr>
-                <w:rFonts w:ascii="Times" w:eastAsia="Times New Roman" w:hAnsi="Times" w:cs="Times New Roman"/>
-                <w:color w:val="000000"/>
-                <w:sz w:val="27"/>
-                <w:szCs w:val="27"/>
-              </w:rPr>
-              <w:t xml:space="preserve"> declare all Thy wonders.</w:t>
+              <w:t>that I may hear the voice of Thy praise, and declare all Thy wonders.</w:t>
             </w:r>
           </w:p>
           <w:p/>
@@ -2095,15 +2248,7 @@
           </w:tcPr>
           <w:p>
             <w:r>
-              <w:t xml:space="preserve">That I may hear the voice of Thy </w:t>
-            </w:r>
-            <w:proofErr w:type="gramStart"/>
-            <w:r>
-              <w:t>praise, and</w:t>
-            </w:r>
-            <w:proofErr w:type="gramEnd"/>
-            <w:r>
-              <w:t xml:space="preserve"> tell of all Thy wondrous works.</w:t>
+              <w:t>That I may hear the voice of Thy praise, and tell of all Thy wondrous works.</w:t>
             </w:r>
           </w:p>
         </w:tc>
@@ -2282,7 +2427,80 @@
                 <w:sz w:val="27"/>
                 <w:szCs w:val="27"/>
               </w:rPr>
-              <w:t>Lord, I have loved the beauty of Your house, and the place of the dwelling of your glory.</w:t>
+              <w:t xml:space="preserve">Lord, I have loved the beauty of Your house, </w:t>
+            </w:r>
+            <w:commentRangeStart w:id="2"/>
+            <w:r>
+              <w:rPr>
+                <w:rFonts w:ascii="Times" w:eastAsia="Times New Roman" w:hAnsi="Times" w:cs="Times New Roman"/>
+                <w:color w:val="000000"/>
+                <w:sz w:val="27"/>
+                <w:szCs w:val="27"/>
+              </w:rPr>
+              <w:t xml:space="preserve">and the place </w:t>
+            </w:r>
+            <w:r>
+              <w:rPr>
+                <w:rFonts w:ascii="Times" w:eastAsia="Times New Roman" w:hAnsi="Times" w:cs="Times New Roman"/>
+                <w:color w:val="000000"/>
+                <w:sz w:val="27"/>
+                <w:szCs w:val="27"/>
+              </w:rPr>
+              <w:t>where</w:t>
+            </w:r>
+            <w:r>
+              <w:rPr>
+                <w:rFonts w:ascii="Times" w:eastAsia="Times New Roman" w:hAnsi="Times" w:cs="Times New Roman"/>
+                <w:color w:val="000000"/>
+                <w:sz w:val="27"/>
+                <w:szCs w:val="27"/>
+              </w:rPr>
+              <w:t xml:space="preserve"> </w:t>
+            </w:r>
+            <w:r>
+              <w:rPr>
+                <w:rFonts w:ascii="Times" w:eastAsia="Times New Roman" w:hAnsi="Times" w:cs="Times New Roman"/>
+                <w:color w:val="000000"/>
+                <w:sz w:val="27"/>
+                <w:szCs w:val="27"/>
+              </w:rPr>
+              <w:t>Y</w:t>
+            </w:r>
+            <w:r>
+              <w:rPr>
+                <w:rFonts w:ascii="Times" w:eastAsia="Times New Roman" w:hAnsi="Times" w:cs="Times New Roman"/>
+                <w:color w:val="000000"/>
+                <w:sz w:val="27"/>
+                <w:szCs w:val="27"/>
+              </w:rPr>
+              <w:t>our glory</w:t>
+            </w:r>
+            <w:r>
+              <w:rPr>
+                <w:rFonts w:ascii="Times" w:eastAsia="Times New Roman" w:hAnsi="Times" w:cs="Times New Roman"/>
+                <w:color w:val="000000"/>
+                <w:sz w:val="27"/>
+                <w:szCs w:val="27"/>
+              </w:rPr>
+              <w:t xml:space="preserve"> dwells</w:t>
+            </w:r>
+            <w:r>
+              <w:rPr>
+                <w:rFonts w:ascii="Times" w:eastAsia="Times New Roman" w:hAnsi="Times" w:cs="Times New Roman"/>
+                <w:color w:val="000000"/>
+                <w:sz w:val="27"/>
+                <w:szCs w:val="27"/>
+              </w:rPr>
+              <w:t>.</w:t>
+            </w:r>
+            <w:commentRangeEnd w:id="2"/>
+            <w:r>
+              <w:rPr>
+                <w:rStyle w:val="CommentReference"/>
+                <w:rFonts w:ascii="Garamond" w:hAnsi="Garamond"/>
+                <w:lang w:val="en-CA"/>
+              </w:rPr>
+              <w:commentReference w:id="2"/>
             </w:r>
           </w:p>
         </w:tc>
@@ -2560,7 +2778,25 @@
                 <w:sz w:val="27"/>
                 <w:szCs w:val="27"/>
               </w:rPr>
-              <w:t>Do not destroy my soul with that of the impious, and my life with men of bloody,</w:t>
+              <w:t xml:space="preserve">Do not destroy my soul with the </w:t>
+            </w:r>
+            <w:r>
+              <w:rPr>
+                <w:rFonts w:ascii="Times" w:eastAsia="Times New Roman" w:hAnsi="Times" w:cs="Times New Roman"/>
+                <w:color w:val="000000"/>
+                <w:sz w:val="27"/>
+                <w:szCs w:val="27"/>
+              </w:rPr>
+              <w:t>ungodly</w:t>
+            </w:r>
+            <w:r>
+              <w:rPr>
+                <w:rFonts w:ascii="Times" w:eastAsia="Times New Roman" w:hAnsi="Times" w:cs="Times New Roman"/>
+                <w:color w:val="000000"/>
+                <w:sz w:val="27"/>
+                <w:szCs w:val="27"/>
+              </w:rPr>
+              <w:t>, and my life with men of blood,</w:t>
             </w:r>
           </w:p>
         </w:tc>
@@ -2636,15 +2872,7 @@
           </w:tcPr>
           <w:p>
             <w:r>
-              <w:t xml:space="preserve">Do not destroy my soul </w:t>
-            </w:r>
-            <w:proofErr w:type="spellStart"/>
-            <w:r>
-              <w:t>toge¬ther</w:t>
-            </w:r>
-            <w:proofErr w:type="spellEnd"/>
-            <w:r>
-              <w:t xml:space="preserve"> with the ungodly, nor my life with bloody men:</w:t>
+              <w:t>Do not destroy my soul toge¬ther with the ungodly, nor my life with bloody men:</w:t>
             </w:r>
           </w:p>
         </w:tc>
@@ -2824,7 +3052,25 @@
                 <w:sz w:val="27"/>
                 <w:szCs w:val="27"/>
               </w:rPr>
-              <w:t>in whose hands is iniquity, and their right hand is full of bribes.</w:t>
+              <w:t>in whose hands is iniquity</w:t>
+            </w:r>
+            <w:r>
+              <w:rPr>
+                <w:rFonts w:ascii="Times" w:eastAsia="Times New Roman" w:hAnsi="Times" w:cs="Times New Roman"/>
+                <w:color w:val="000000"/>
+                <w:sz w:val="27"/>
+                <w:szCs w:val="27"/>
+              </w:rPr>
+              <w:t>;</w:t>
+            </w:r>
+            <w:r>
+              <w:rPr>
+                <w:rFonts w:ascii="Times" w:eastAsia="Times New Roman" w:hAnsi="Times" w:cs="Times New Roman"/>
+                <w:color w:val="000000"/>
+                <w:sz w:val="27"/>
+                <w:szCs w:val="27"/>
+              </w:rPr>
+              <w:t xml:space="preserve"> their right hand is full of bribes.</w:t>
             </w:r>
           </w:p>
         </w:tc>
@@ -3134,7 +3380,34 @@
                 <w:sz w:val="27"/>
                 <w:szCs w:val="27"/>
               </w:rPr>
-              <w:t>But I, I will walk in my integrity: save me and have mercy on me,</w:t>
+              <w:t>But as for me</w:t>
+            </w:r>
+            <w:r>
+              <w:rPr>
+                <w:rFonts w:ascii="Times" w:eastAsia="Times New Roman" w:hAnsi="Times" w:cs="Times New Roman"/>
+                <w:color w:val="000000"/>
+                <w:sz w:val="27"/>
+                <w:szCs w:val="27"/>
+              </w:rPr>
+              <w:t xml:space="preserve">, I will walk in my </w:t>
+            </w:r>
+            <w:r>
+              <w:rPr>
+                <w:rFonts w:ascii="Times" w:eastAsia="Times New Roman" w:hAnsi="Times" w:cs="Times New Roman"/>
+                <w:color w:val="000000"/>
+                <w:sz w:val="27"/>
+                <w:szCs w:val="27"/>
+              </w:rPr>
+              <w:t>innocence;</w:t>
+            </w:r>
+            <w:r>
+              <w:rPr>
+                <w:rFonts w:ascii="Times" w:eastAsia="Times New Roman" w:hAnsi="Times" w:cs="Times New Roman"/>
+                <w:color w:val="000000"/>
+                <w:sz w:val="27"/>
+                <w:szCs w:val="27"/>
+              </w:rPr>
+              <w:t xml:space="preserve"> save me and have mercy on me,</w:t>
             </w:r>
           </w:p>
         </w:tc>
@@ -3210,15 +3483,7 @@
           </w:tcPr>
           <w:p>
             <w:r>
-              <w:t xml:space="preserve">But I have walked in my innocence: save </w:t>
-            </w:r>
-            <w:proofErr w:type="gramStart"/>
-            <w:r>
-              <w:t>me, and</w:t>
-            </w:r>
-            <w:proofErr w:type="gramEnd"/>
-            <w:r>
-              <w:t xml:space="preserve"> have mercy upon me.</w:t>
+              <w:t>But I have walked in my innocence: save me, and have mercy upon me.</w:t>
             </w:r>
           </w:p>
         </w:tc>
@@ -3241,15 +3506,7 @@
               <w:pStyle w:val="EngIndEnd"/>
             </w:pPr>
             <w:r>
-              <w:t xml:space="preserve">But as for me, I walked in my </w:t>
-            </w:r>
-            <w:proofErr w:type="spellStart"/>
-            <w:r>
-              <w:t>guilessness</w:t>
-            </w:r>
-            <w:proofErr w:type="spellEnd"/>
-            <w:r>
-              <w:t>;</w:t>
+              <w:t>But as for me, I walked in my guilessness;</w:t>
             </w:r>
           </w:p>
           <w:p>
@@ -3257,15 +3514,7 @@
               <w:pStyle w:val="EngIndEnd"/>
             </w:pPr>
             <w:r>
-              <w:t xml:space="preserve">redeem </w:t>
-            </w:r>
-            <w:proofErr w:type="gramStart"/>
-            <w:r>
-              <w:t>me, and</w:t>
-            </w:r>
-            <w:proofErr w:type="gramEnd"/>
-            <w:r>
-              <w:t xml:space="preserve"> have mercy on me.</w:t>
+              <w:t>redeem me, and have mercy on me.</w:t>
             </w:r>
           </w:p>
         </w:tc>
@@ -3291,29 +3540,7 @@
                 <w:szCs w:val="24"/>
                 <w:shd w:val="clear" w:color="auto" w:fill="FFFFFF"/>
               </w:rPr>
-              <w:t xml:space="preserve">But I have walked in my innocence: redeem </w:t>
-            </w:r>
-            <w:proofErr w:type="gramStart"/>
-            <w:r>
-              <w:rPr>
-                <w:rFonts w:ascii="Tahoma" w:eastAsia="Times New Roman" w:hAnsi="Tahoma" w:cs="Tahoma"/>
-                <w:color w:val="2E1308"/>
-                <w:sz w:val="24"/>
-                <w:szCs w:val="24"/>
-                <w:shd w:val="clear" w:color="auto" w:fill="FFFFFF"/>
-              </w:rPr>
-              <w:t>me, and</w:t>
-            </w:r>
-            <w:proofErr w:type="gramEnd"/>
-            <w:r>
-              <w:rPr>
-                <w:rFonts w:ascii="Tahoma" w:eastAsia="Times New Roman" w:hAnsi="Tahoma" w:cs="Tahoma"/>
-                <w:color w:val="2E1308"/>
-                <w:sz w:val="24"/>
-                <w:szCs w:val="24"/>
-                <w:shd w:val="clear" w:color="auto" w:fill="FFFFFF"/>
-              </w:rPr>
-              <w:t xml:space="preserve"> have mercy upon me.</w:t>
+              <w:t>But I have walked in my innocence: redeem me, and have mercy upon me.</w:t>
             </w:r>
           </w:p>
           <w:p>
@@ -3438,7 +3665,25 @@
                 <w:szCs w:val="27"/>
               </w:rPr>
               <w:lastRenderedPageBreak/>
-              <w:t xml:space="preserve">for my foot has stood in uprightness: I will bless </w:t>
+              <w:t>for m</w:t>
+            </w:r>
+            <w:r>
+              <w:rPr>
+                <w:rFonts w:ascii="Times" w:eastAsia="Times New Roman" w:hAnsi="Times" w:cs="Times New Roman"/>
+                <w:color w:val="000000"/>
+                <w:sz w:val="27"/>
+                <w:szCs w:val="27"/>
+              </w:rPr>
+              <w:t>y foot has stood in uprightness;</w:t>
+            </w:r>
+            <w:r>
+              <w:rPr>
+                <w:rFonts w:ascii="Times" w:eastAsia="Times New Roman" w:hAnsi="Times" w:cs="Times New Roman"/>
+                <w:color w:val="000000"/>
+                <w:sz w:val="27"/>
+                <w:szCs w:val="27"/>
+              </w:rPr>
+              <w:t xml:space="preserve"> I will bless </w:t>
             </w:r>
             <w:r>
               <w:rPr>
@@ -3448,7 +3693,53 @@
                 <w:szCs w:val="27"/>
               </w:rPr>
               <w:lastRenderedPageBreak/>
-              <w:t xml:space="preserve">You, Lord, in the churches. </w:t>
+              <w:t xml:space="preserve">You, </w:t>
+            </w:r>
+            <w:r>
+              <w:rPr>
+                <w:rFonts w:ascii="Times" w:eastAsia="Times New Roman" w:hAnsi="Times" w:cs="Times New Roman"/>
+                <w:color w:val="000000"/>
+                <w:sz w:val="27"/>
+                <w:szCs w:val="27"/>
+              </w:rPr>
+              <w:t xml:space="preserve">O </w:t>
+            </w:r>
+            <w:r>
+              <w:rPr>
+                <w:rFonts w:ascii="Times" w:eastAsia="Times New Roman" w:hAnsi="Times" w:cs="Times New Roman"/>
+                <w:color w:val="000000"/>
+                <w:sz w:val="27"/>
+                <w:szCs w:val="27"/>
+              </w:rPr>
+              <w:t xml:space="preserve">Lord, in the </w:t>
+            </w:r>
+            <w:commentRangeStart w:id="3"/>
+            <w:r>
+              <w:rPr>
+                <w:rFonts w:ascii="Times" w:eastAsia="Times New Roman" w:hAnsi="Times" w:cs="Times New Roman"/>
+                <w:color w:val="000000"/>
+                <w:sz w:val="27"/>
+                <w:szCs w:val="27"/>
+              </w:rPr>
+              <w:t>churches</w:t>
+            </w:r>
+            <w:commentRangeEnd w:id="3"/>
+            <w:r>
+              <w:rPr>
+                <w:rStyle w:val="CommentReference"/>
+                <w:rFonts w:ascii="Garamond" w:hAnsi="Garamond"/>
+                <w:lang w:val="en-CA"/>
+              </w:rPr>
+              <w:commentReference w:id="3"/>
+            </w:r>
+            <w:r>
+              <w:rPr>
+                <w:rFonts w:ascii="Times" w:eastAsia="Times New Roman" w:hAnsi="Times" w:cs="Times New Roman"/>
+                <w:color w:val="000000"/>
+                <w:sz w:val="27"/>
+                <w:szCs w:val="27"/>
+              </w:rPr>
+              <w:t xml:space="preserve">. </w:t>
             </w:r>
             <w:r>
               <w:rPr>
@@ -3559,12 +3850,7 @@
           <w:p>
             <w:r>
               <w:lastRenderedPageBreak/>
-              <w:t>My foot stood in uprightness: in the con</w:t>
-            </w:r>
-            <w:bookmarkStart w:id="0" w:name="_GoBack"/>
-            <w:bookmarkEnd w:id="0"/>
-            <w:r>
-              <w:t xml:space="preserve">gregations I will </w:t>
+              <w:t xml:space="preserve">My foot stood in uprightness: in the congregations I will </w:t>
             </w:r>
             <w:r>
               <w:lastRenderedPageBreak/>
@@ -3736,8 +4022,88 @@
 </w:document>
 </file>
 
+<file path=word/comments.xml><?xml version="1.0" encoding="utf-8"?>
+<w:comments xmlns:wpc="http://schemas.microsoft.com/office/word/2010/wordprocessingCanvas" xmlns:cx="http://schemas.microsoft.com/office/drawing/2014/chartex" xmlns:cx1="http://schemas.microsoft.com/office/drawing/2015/9/8/chartex" xmlns:mc="http://schemas.openxmlformats.org/markup-compatibility/2006" xmlns:o="urn:schemas-microsoft-com:office:office" xmlns:r="http://schemas.openxmlformats.org/officeDocument/2006/relationships" xmlns:m="http://schemas.openxmlformats.org/officeDocument/2006/math" xmlns:v="urn:schemas-microsoft-com:vml" xmlns:wp14="http://schemas.microsoft.com/office/word/2010/wordprocessingDrawing" xmlns:wp="http://schemas.openxmlformats.org/drawingml/2006/wordprocessingDrawing" xmlns:w10="urn:schemas-microsoft-com:office:word" xmlns:w="http://schemas.openxmlformats.org/wordprocessingml/2006/main" xmlns:w14="http://schemas.microsoft.com/office/word/2010/wordml" xmlns:w15="http://schemas.microsoft.com/office/word/2012/wordml" xmlns:w16se="http://schemas.microsoft.com/office/word/2015/wordml/symex" xmlns:wpg="http://schemas.microsoft.com/office/word/2010/wordprocessingGroup" xmlns:wpi="http://schemas.microsoft.com/office/word/2010/wordprocessingInk" xmlns:wne="http://schemas.microsoft.com/office/word/2006/wordml" xmlns:wps="http://schemas.microsoft.com/office/word/2010/wordprocessingShape" mc:Ignorable="w14 w15 w16se wp14">
+  <w:comment w:id="0" w:author="Slote, Brett (B.)" w:date="2018-02-22T12:45:00Z" w:initials="BS">
+    <w:p>
+      <w:pPr>
+        <w:pStyle w:val="CommentText"/>
+      </w:pPr>
+      <w:r>
+        <w:rPr>
+          <w:rStyle w:val="CommentReference"/>
+        </w:rPr>
+        <w:annotationRef/>
+      </w:r>
+      <w:r>
+        <w:t>Examine would be clearer</w:t>
+      </w:r>
+    </w:p>
+  </w:comment>
+  <w:comment w:id="1" w:author="Slote, Brett (B.)" w:date="2018-02-22T12:46:00Z" w:initials="BS">
+    <w:p>
+      <w:pPr>
+        <w:pStyle w:val="CommentText"/>
+      </w:pPr>
+      <w:r>
+        <w:rPr>
+          <w:rStyle w:val="CommentReference"/>
+        </w:rPr>
+        <w:annotationRef/>
+      </w:r>
+      <w:r>
+        <w:t>Less awkward word order following OSB</w:t>
+      </w:r>
+    </w:p>
+  </w:comment>
+  <w:comment w:id="2" w:author="Slote, Brett (B.)" w:date="2018-02-22T12:48:00Z" w:initials="BS">
+    <w:p>
+      <w:pPr>
+        <w:pStyle w:val="CommentText"/>
+      </w:pPr>
+      <w:r>
+        <w:rPr>
+          <w:rStyle w:val="CommentReference"/>
+        </w:rPr>
+        <w:annotationRef/>
+      </w:r>
+      <w:r>
+        <w:t>Less awkward word order from OSB</w:t>
+      </w:r>
+    </w:p>
+  </w:comment>
+  <w:comment w:id="3" w:author="Slote, Brett (B.)" w:date="2018-02-22T12:50:00Z" w:initials="BS">
+    <w:p>
+      <w:pPr>
+        <w:pStyle w:val="CommentText"/>
+      </w:pPr>
+      <w:r>
+        <w:rPr>
+          <w:rStyle w:val="CommentReference"/>
+        </w:rPr>
+        <w:annotationRef/>
+      </w:r>
+      <w:r>
+        <w:t>Or assemblies</w:t>
+      </w:r>
+      <w:bookmarkStart w:id="4" w:name="_GoBack"/>
+      <w:bookmarkEnd w:id="4"/>
+    </w:p>
+  </w:comment>
+</w:comments>
+</file>
+
+<file path=word/commentsExtended.xml><?xml version="1.0" encoding="utf-8"?>
+<w15:commentsEx xmlns:wpc="http://schemas.microsoft.com/office/word/2010/wordprocessingCanvas" xmlns:cx="http://schemas.microsoft.com/office/drawing/2014/chartex" xmlns:cx1="http://schemas.microsoft.com/office/drawing/2015/9/8/chartex" xmlns:mc="http://schemas.openxmlformats.org/markup-compatibility/2006" xmlns:o="urn:schemas-microsoft-com:office:office" xmlns:r="http://schemas.openxmlformats.org/officeDocument/2006/relationships" xmlns:m="http://schemas.openxmlformats.org/officeDocument/2006/math" xmlns:v="urn:schemas-microsoft-com:vml" xmlns:wp14="http://schemas.microsoft.com/office/word/2010/wordprocessingDrawing" xmlns:wp="http://schemas.openxmlformats.org/drawingml/2006/wordprocessingDrawing" xmlns:w10="urn:schemas-microsoft-com:office:word" xmlns:w="http://schemas.openxmlformats.org/wordprocessingml/2006/main" xmlns:w14="http://schemas.microsoft.com/office/word/2010/wordml" xmlns:w15="http://schemas.microsoft.com/office/word/2012/wordml" xmlns:w16se="http://schemas.microsoft.com/office/word/2015/wordml/symex" xmlns:wpg="http://schemas.microsoft.com/office/word/2010/wordprocessingGroup" xmlns:wpi="http://schemas.microsoft.com/office/word/2010/wordprocessingInk" xmlns:wne="http://schemas.microsoft.com/office/word/2006/wordml" xmlns:wps="http://schemas.microsoft.com/office/word/2010/wordprocessingShape" mc:Ignorable="w14 w15 w16se wp14">
+  <w15:commentEx w15:paraId="6A5E2586" w15:done="0"/>
+  <w15:commentEx w15:paraId="06CC0A55" w15:done="0"/>
+  <w15:commentEx w15:paraId="68CE19C9" w15:done="0"/>
+  <w15:commentEx w15:paraId="50F27706" w15:done="0"/>
+</w15:commentsEx>
+</file>
+
 <file path=word/endnotes.xml><?xml version="1.0" encoding="utf-8"?>
-<w:endnotes xmlns:wpc="http://schemas.microsoft.com/office/word/2010/wordprocessingCanvas" xmlns:cx="http://schemas.microsoft.com/office/drawing/2014/chartex" xmlns:cx1="http://schemas.microsoft.com/office/drawing/2015/9/8/chartex" xmlns:cx2="http://schemas.microsoft.com/office/drawing/2015/10/21/chartex" xmlns:cx3="http://schemas.microsoft.com/office/drawing/2016/5/9/chartex" xmlns:cx4="http://schemas.microsoft.com/office/drawing/2016/5/10/chartex" xmlns:cx5="http://schemas.microsoft.com/office/drawing/2016/5/11/chartex" xmlns:cx6="http://schemas.microsoft.com/office/drawing/2016/5/12/chartex" xmlns:cx7="http://schemas.microsoft.com/office/drawing/2016/5/13/chartex" xmlns:cx8="http://schemas.microsoft.com/office/drawing/2016/5/14/chartex" xmlns:mc="http://schemas.openxmlformats.org/markup-compatibility/2006" xmlns:aink="http://schemas.microsoft.com/office/drawing/2016/ink" xmlns:am3d="http://schemas.microsoft.com/office/drawing/2017/model3d" xmlns:o="urn:schemas-microsoft-com:office:office" xmlns:r="http://schemas.openxmlformats.org/officeDocument/2006/relationships" xmlns:m="http://schemas.openxmlformats.org/officeDocument/2006/math" xmlns:v="urn:schemas-microsoft-com:vml" xmlns:wp14="http://schemas.microsoft.com/office/word/2010/wordprocessingDrawing" xmlns:wp="http://schemas.openxmlformats.org/drawingml/2006/wordprocessingDrawing" xmlns:w10="urn:schemas-microsoft-com:office:word" xmlns:w="http://schemas.openxmlformats.org/wordprocessingml/2006/main" xmlns:w14="http://schemas.microsoft.com/office/word/2010/wordml" xmlns:w15="http://schemas.microsoft.com/office/word/2012/wordml" xmlns:w16cid="http://schemas.microsoft.com/office/word/2016/wordml/cid" xmlns:w16se="http://schemas.microsoft.com/office/word/2015/wordml/symex" xmlns:wpg="http://schemas.microsoft.com/office/word/2010/wordprocessingGroup" xmlns:wpi="http://schemas.microsoft.com/office/word/2010/wordprocessingInk" xmlns:wne="http://schemas.microsoft.com/office/word/2006/wordml" xmlns:wps="http://schemas.microsoft.com/office/word/2010/wordprocessingShape" mc:Ignorable="w14 w15 w16se w16cid wp14">
+<w:endnotes xmlns:wpc="http://schemas.microsoft.com/office/word/2010/wordprocessingCanvas" xmlns:cx="http://schemas.microsoft.com/office/drawing/2014/chartex" xmlns:cx1="http://schemas.microsoft.com/office/drawing/2015/9/8/chartex" xmlns:mc="http://schemas.openxmlformats.org/markup-compatibility/2006" xmlns:o="urn:schemas-microsoft-com:office:office" xmlns:r="http://schemas.openxmlformats.org/officeDocument/2006/relationships" xmlns:m="http://schemas.openxmlformats.org/officeDocument/2006/math" xmlns:v="urn:schemas-microsoft-com:vml" xmlns:wp14="http://schemas.microsoft.com/office/word/2010/wordprocessingDrawing" xmlns:wp="http://schemas.openxmlformats.org/drawingml/2006/wordprocessingDrawing" xmlns:w10="urn:schemas-microsoft-com:office:word" xmlns:w="http://schemas.openxmlformats.org/wordprocessingml/2006/main" xmlns:w14="http://schemas.microsoft.com/office/word/2010/wordml" xmlns:w15="http://schemas.microsoft.com/office/word/2012/wordml" xmlns:w16se="http://schemas.microsoft.com/office/word/2015/wordml/symex" xmlns:wpg="http://schemas.microsoft.com/office/word/2010/wordprocessingGroup" xmlns:wpi="http://schemas.microsoft.com/office/word/2010/wordprocessingInk" xmlns:wne="http://schemas.microsoft.com/office/word/2006/wordml" xmlns:wps="http://schemas.microsoft.com/office/word/2010/wordprocessingShape" mc:Ignorable="w14 w15 w16se wp14">
   <w:endnote w:type="separator" w:id="-1">
     <w:p>
       <w:pPr>
@@ -3762,7 +4128,7 @@
 </file>
 
 <file path=word/footnotes.xml><?xml version="1.0" encoding="utf-8"?>
-<w:footnotes xmlns:wpc="http://schemas.microsoft.com/office/word/2010/wordprocessingCanvas" xmlns:cx="http://schemas.microsoft.com/office/drawing/2014/chartex" xmlns:cx1="http://schemas.microsoft.com/office/drawing/2015/9/8/chartex" xmlns:cx2="http://schemas.microsoft.com/office/drawing/2015/10/21/chartex" xmlns:cx3="http://schemas.microsoft.com/office/drawing/2016/5/9/chartex" xmlns:cx4="http://schemas.microsoft.com/office/drawing/2016/5/10/chartex" xmlns:cx5="http://schemas.microsoft.com/office/drawing/2016/5/11/chartex" xmlns:cx6="http://schemas.microsoft.com/office/drawing/2016/5/12/chartex" xmlns:cx7="http://schemas.microsoft.com/office/drawing/2016/5/13/chartex" xmlns:cx8="http://schemas.microsoft.com/office/drawing/2016/5/14/chartex" xmlns:mc="http://schemas.openxmlformats.org/markup-compatibility/2006" xmlns:aink="http://schemas.microsoft.com/office/drawing/2016/ink" xmlns:am3d="http://schemas.microsoft.com/office/drawing/2017/model3d" xmlns:o="urn:schemas-microsoft-com:office:office" xmlns:r="http://schemas.openxmlformats.org/officeDocument/2006/relationships" xmlns:m="http://schemas.openxmlformats.org/officeDocument/2006/math" xmlns:v="urn:schemas-microsoft-com:vml" xmlns:wp14="http://schemas.microsoft.com/office/word/2010/wordprocessingDrawing" xmlns:wp="http://schemas.openxmlformats.org/drawingml/2006/wordprocessingDrawing" xmlns:w10="urn:schemas-microsoft-com:office:word" xmlns:w="http://schemas.openxmlformats.org/wordprocessingml/2006/main" xmlns:w14="http://schemas.microsoft.com/office/word/2010/wordml" xmlns:w15="http://schemas.microsoft.com/office/word/2012/wordml" xmlns:w16cid="http://schemas.microsoft.com/office/word/2016/wordml/cid" xmlns:w16se="http://schemas.microsoft.com/office/word/2015/wordml/symex" xmlns:wpg="http://schemas.microsoft.com/office/word/2010/wordprocessingGroup" xmlns:wpi="http://schemas.microsoft.com/office/word/2010/wordprocessingInk" xmlns:wne="http://schemas.microsoft.com/office/word/2006/wordml" xmlns:wps="http://schemas.microsoft.com/office/word/2010/wordprocessingShape" mc:Ignorable="w14 w15 w16se w16cid wp14">
+<w:footnotes xmlns:wpc="http://schemas.microsoft.com/office/word/2010/wordprocessingCanvas" xmlns:cx="http://schemas.microsoft.com/office/drawing/2014/chartex" xmlns:cx1="http://schemas.microsoft.com/office/drawing/2015/9/8/chartex" xmlns:mc="http://schemas.openxmlformats.org/markup-compatibility/2006" xmlns:o="urn:schemas-microsoft-com:office:office" xmlns:r="http://schemas.openxmlformats.org/officeDocument/2006/relationships" xmlns:m="http://schemas.openxmlformats.org/officeDocument/2006/math" xmlns:v="urn:schemas-microsoft-com:vml" xmlns:wp14="http://schemas.microsoft.com/office/word/2010/wordprocessingDrawing" xmlns:wp="http://schemas.openxmlformats.org/drawingml/2006/wordprocessingDrawing" xmlns:w10="urn:schemas-microsoft-com:office:word" xmlns:w="http://schemas.openxmlformats.org/wordprocessingml/2006/main" xmlns:w14="http://schemas.microsoft.com/office/word/2010/wordml" xmlns:w15="http://schemas.microsoft.com/office/word/2012/wordml" xmlns:w16se="http://schemas.microsoft.com/office/word/2015/wordml/symex" xmlns:wpg="http://schemas.microsoft.com/office/word/2010/wordprocessingGroup" xmlns:wpi="http://schemas.microsoft.com/office/word/2010/wordprocessingInk" xmlns:wne="http://schemas.microsoft.com/office/word/2006/wordml" xmlns:wps="http://schemas.microsoft.com/office/word/2010/wordprocessingShape" mc:Ignorable="w14 w15 w16se wp14">
   <w:footnote w:type="separator" w:id="-1">
     <w:p>
       <w:pPr>
@@ -3817,15 +4183,7 @@
         <w:footnoteRef/>
       </w:r>
       <w:r>
-        <w:t xml:space="preserve"> ‘God’s house means the ark. because the temple was not yet built’ (St. </w:t>
-      </w:r>
-      <w:proofErr w:type="spellStart"/>
-      <w:r>
-        <w:t>Theodoret</w:t>
-      </w:r>
-      <w:proofErr w:type="spellEnd"/>
-      <w:r>
-        <w:t>). ‘The beauty of the house is those in the Church who are adorned with the beauty of holiness’ (St. Athanasius).</w:t>
+        <w:t xml:space="preserve"> ‘God’s house means the ark. because the temple was not yet built’ (St. Theodoret). ‘The beauty of the house is those in the Church who are adorned with the beauty of holiness’ (St. Athanasius).</w:t>
       </w:r>
     </w:p>
   </w:footnote>
@@ -3848,8 +4206,16 @@
 </w:footnotes>
 </file>
 
+<file path=word/people.xml><?xml version="1.0" encoding="utf-8"?>
+<w15:people xmlns:wpc="http://schemas.microsoft.com/office/word/2010/wordprocessingCanvas" xmlns:cx="http://schemas.microsoft.com/office/drawing/2014/chartex" xmlns:cx1="http://schemas.microsoft.com/office/drawing/2015/9/8/chartex" xmlns:mc="http://schemas.openxmlformats.org/markup-compatibility/2006" xmlns:o="urn:schemas-microsoft-com:office:office" xmlns:r="http://schemas.openxmlformats.org/officeDocument/2006/relationships" xmlns:m="http://schemas.openxmlformats.org/officeDocument/2006/math" xmlns:v="urn:schemas-microsoft-com:vml" xmlns:wp14="http://schemas.microsoft.com/office/word/2010/wordprocessingDrawing" xmlns:wp="http://schemas.openxmlformats.org/drawingml/2006/wordprocessingDrawing" xmlns:w10="urn:schemas-microsoft-com:office:word" xmlns:w="http://schemas.openxmlformats.org/wordprocessingml/2006/main" xmlns:w14="http://schemas.microsoft.com/office/word/2010/wordml" xmlns:w15="http://schemas.microsoft.com/office/word/2012/wordml" xmlns:w16se="http://schemas.microsoft.com/office/word/2015/wordml/symex" xmlns:wpg="http://schemas.microsoft.com/office/word/2010/wordprocessingGroup" xmlns:wpi="http://schemas.microsoft.com/office/word/2010/wordprocessingInk" xmlns:wne="http://schemas.microsoft.com/office/word/2006/wordml" xmlns:wps="http://schemas.microsoft.com/office/word/2010/wordprocessingShape" mc:Ignorable="w14 w15 w16se wp14">
+  <w15:person w15:author="Slote, Brett (B.)">
+    <w15:presenceInfo w15:providerId="None" w15:userId="Slote, Brett (B.)"/>
+  </w15:person>
+</w15:people>
+</file>
+
 <file path=word/styles.xml><?xml version="1.0" encoding="utf-8"?>
-<w:styles xmlns:mc="http://schemas.openxmlformats.org/markup-compatibility/2006" xmlns:r="http://schemas.openxmlformats.org/officeDocument/2006/relationships" xmlns:w="http://schemas.openxmlformats.org/wordprocessingml/2006/main" xmlns:w14="http://schemas.microsoft.com/office/word/2010/wordml" xmlns:w15="http://schemas.microsoft.com/office/word/2012/wordml" xmlns:w16cid="http://schemas.microsoft.com/office/word/2016/wordml/cid" xmlns:w16se="http://schemas.microsoft.com/office/word/2015/wordml/symex" mc:Ignorable="w14 w15 w16se w16cid">
+<w:styles xmlns:mc="http://schemas.openxmlformats.org/markup-compatibility/2006" xmlns:r="http://schemas.openxmlformats.org/officeDocument/2006/relationships" xmlns:w="http://schemas.openxmlformats.org/wordprocessingml/2006/main" xmlns:w14="http://schemas.microsoft.com/office/word/2010/wordml" xmlns:w15="http://schemas.microsoft.com/office/word/2012/wordml" xmlns:w16se="http://schemas.microsoft.com/office/word/2015/wordml/symex" mc:Ignorable="w14 w15 w16se">
   <w:docDefaults>
     <w:rPrDefault>
       <w:rPr>
@@ -3865,7 +4231,7 @@
       </w:pPr>
     </w:pPrDefault>
   </w:docDefaults>
-  <w:latentStyles w:defLockedState="0" w:defUIPriority="99" w:defSemiHidden="0" w:defUnhideWhenUsed="0" w:defQFormat="0" w:count="375">
+  <w:latentStyles w:defLockedState="0" w:defUIPriority="99" w:defSemiHidden="0" w:defUnhideWhenUsed="0" w:defQFormat="0" w:count="371">
     <w:lsdException w:name="Normal" w:uiPriority="0" w:qFormat="1"/>
     <w:lsdException w:name="heading 1" w:uiPriority="9" w:qFormat="1"/>
     <w:lsdException w:name="heading 2" w:semiHidden="1" w:uiPriority="9" w:unhideWhenUsed="1" w:qFormat="1"/>
@@ -5212,7 +5578,7 @@
 </file>
 
 <file path=customXml/itemProps1.xml><?xml version="1.0" encoding="utf-8"?>
-<ds:datastoreItem xmlns:ds="http://schemas.openxmlformats.org/officeDocument/2006/customXml" ds:itemID="{74174C3A-6936-4036-87FD-9080D60B4211}">
+<ds:datastoreItem xmlns:ds="http://schemas.openxmlformats.org/officeDocument/2006/customXml" ds:itemID="{B840A6BF-2233-41C1-82EE-DEDC3440A7C3}">
   <ds:schemaRefs>
     <ds:schemaRef ds:uri="http://schemas.openxmlformats.org/officeDocument/2006/bibliography"/>
   </ds:schemaRefs>
